--- a/template.docx
+++ b/template.docx
@@ -28,31 +28,67 @@
           <w:sz w:val="26"/>
           <w:shd w:fill="auto" w:val="clear"/>
         </w:rPr>
-        <w:t xml:space="preserve">X_</w:t>
-      </w:r>
-      <w:r>
-        <w:rPr>
-          <w:rFonts w:ascii="Calibri" w:hAnsi="Calibri" w:cs="Calibri" w:eastAsia="Calibri"/>
-          <w:b/>
-          <w:color w:val="auto"/>
-          <w:spacing w:val="0"/>
-          <w:position w:val="0"/>
-          <w:sz w:val="26"/>
-          <w:shd w:fill="auto" w:val="clear"/>
-        </w:rPr>
-        <w:t xml:space="preserve">CURRENT_</w:t>
-      </w:r>
-      <w:r>
-        <w:rPr>
-          <w:rFonts w:ascii="Calibri" w:hAnsi="Calibri" w:cs="Calibri" w:eastAsia="Calibri"/>
-          <w:b/>
-          <w:color w:val="auto"/>
-          <w:spacing w:val="0"/>
-          <w:position w:val="0"/>
-          <w:sz w:val="26"/>
-          <w:shd w:fill="auto" w:val="clear"/>
-        </w:rPr>
-        <w:t xml:space="preserve">DATE_</w:t>
+        <w:t xml:space="preserve">X</w:t>
+      </w:r>
+      <w:r>
+        <w:rPr>
+          <w:rFonts w:ascii="Calibri" w:hAnsi="Calibri" w:cs="Calibri" w:eastAsia="Calibri"/>
+          <w:b/>
+          <w:color w:val="auto"/>
+          <w:spacing w:val="0"/>
+          <w:position w:val="0"/>
+          <w:sz w:val="26"/>
+          <w:shd w:fill="auto" w:val="clear"/>
+        </w:rPr>
+        <w:t xml:space="preserve">_</w:t>
+      </w:r>
+      <w:r>
+        <w:rPr>
+          <w:rFonts w:ascii="Calibri" w:hAnsi="Calibri" w:cs="Calibri" w:eastAsia="Calibri"/>
+          <w:b/>
+          <w:color w:val="auto"/>
+          <w:spacing w:val="0"/>
+          <w:position w:val="0"/>
+          <w:sz w:val="26"/>
+          <w:shd w:fill="auto" w:val="clear"/>
+        </w:rPr>
+        <w:t xml:space="preserve">CURRENT</w:t>
+      </w:r>
+      <w:r>
+        <w:rPr>
+          <w:rFonts w:ascii="Calibri" w:hAnsi="Calibri" w:cs="Calibri" w:eastAsia="Calibri"/>
+          <w:b/>
+          <w:color w:val="auto"/>
+          <w:spacing w:val="0"/>
+          <w:position w:val="0"/>
+          <w:sz w:val="26"/>
+          <w:shd w:fill="auto" w:val="clear"/>
+        </w:rPr>
+        <w:t xml:space="preserve">_</w:t>
+      </w:r>
+      <w:r>
+        <w:rPr>
+          <w:rFonts w:ascii="Calibri" w:hAnsi="Calibri" w:cs="Calibri" w:eastAsia="Calibri"/>
+          <w:b/>
+          <w:color w:val="auto"/>
+          <w:spacing w:val="0"/>
+          <w:position w:val="0"/>
+          <w:sz w:val="26"/>
+          <w:shd w:fill="auto" w:val="clear"/>
+        </w:rPr>
+        <w:t xml:space="preserve">DATE</w:t>
+      </w:r>
+      <w:r>
+        <w:rPr>
+          <w:rFonts w:ascii="Calibri" w:hAnsi="Calibri" w:cs="Calibri" w:eastAsia="Calibri"/>
+          <w:b/>
+          <w:color w:val="auto"/>
+          <w:spacing w:val="0"/>
+          <w:position w:val="0"/>
+          <w:sz w:val="26"/>
+          <w:shd w:fill="auto" w:val="clear"/>
+        </w:rPr>
+        <w:t xml:space="preserve">_</w:t>
       </w:r>
       <w:r>
         <w:rPr>
@@ -547,7 +583,7 @@
           <w:sz w:val="26"/>
           <w:shd w:fill="auto" w:val="clear"/>
         </w:rPr>
-        <w:t xml:space="preserve">PARTICIPANTST</w:t>
+        <w:t xml:space="preserve">PARTICIPANTS</w:t>
       </w:r>
       <w:r>
         <w:rPr>
@@ -1063,20 +1099,46 @@
           <w:u w:val="single"/>
           <w:shd w:fill="auto" w:val="clear"/>
         </w:rPr>
-        <w:t xml:space="preserve">X_</w:t>
-      </w:r>
-      <w:r>
-        <w:rPr>
-          <w:rFonts w:ascii="Arial" w:hAnsi="Arial" w:cs="Arial" w:eastAsia="Arial"/>
-          <w:b/>
-          <w:color w:val="auto"/>
-          <w:spacing w:val="0"/>
-          <w:position w:val="0"/>
-          <w:sz w:val="26"/>
-          <w:u w:val="single"/>
-          <w:shd w:fill="auto" w:val="clear"/>
-        </w:rPr>
-        <w:t xml:space="preserve">RENT_</w:t>
+        <w:t xml:space="preserve">X</w:t>
+      </w:r>
+      <w:r>
+        <w:rPr>
+          <w:rFonts w:ascii="Arial" w:hAnsi="Arial" w:cs="Arial" w:eastAsia="Arial"/>
+          <w:b/>
+          <w:color w:val="auto"/>
+          <w:spacing w:val="0"/>
+          <w:position w:val="0"/>
+          <w:sz w:val="26"/>
+          <w:u w:val="single"/>
+          <w:shd w:fill="auto" w:val="clear"/>
+        </w:rPr>
+        <w:t xml:space="preserve">_</w:t>
+      </w:r>
+      <w:r>
+        <w:rPr>
+          <w:rFonts w:ascii="Arial" w:hAnsi="Arial" w:cs="Arial" w:eastAsia="Arial"/>
+          <w:b/>
+          <w:color w:val="auto"/>
+          <w:spacing w:val="0"/>
+          <w:position w:val="0"/>
+          <w:sz w:val="26"/>
+          <w:u w:val="single"/>
+          <w:shd w:fill="auto" w:val="clear"/>
+        </w:rPr>
+        <w:t xml:space="preserve">RENT</w:t>
+      </w:r>
+      <w:r>
+        <w:rPr>
+          <w:rFonts w:ascii="Arial" w:hAnsi="Arial" w:cs="Arial" w:eastAsia="Arial"/>
+          <w:b/>
+          <w:color w:val="auto"/>
+          <w:spacing w:val="0"/>
+          <w:position w:val="0"/>
+          <w:sz w:val="26"/>
+          <w:u w:val="single"/>
+          <w:shd w:fill="auto" w:val="clear"/>
+        </w:rPr>
+        <w:t xml:space="preserve">_</w:t>
       </w:r>
       <w:r>
         <w:rPr>
@@ -1477,7 +1539,20 @@
           <w:u w:val="single"/>
           <w:shd w:fill="auto" w:val="clear"/>
         </w:rPr>
-        <w:t xml:space="preserve"> ₪ לא כולל מע</w:t>
+        <w:t xml:space="preserve"> </w:t>
+      </w:r>
+      <w:r>
+        <w:rPr>
+          <w:rFonts w:ascii="Arial" w:hAnsi="Arial" w:cs="Arial" w:eastAsia="Arial"/>
+          <w:b/>
+          <w:color w:val="auto"/>
+          <w:spacing w:val="0"/>
+          <w:position w:val="0"/>
+          <w:sz w:val="26"/>
+          <w:u w:val="single"/>
+          <w:shd w:fill="auto" w:val="clear"/>
+        </w:rPr>
+        <w:t xml:space="preserve">₪ לא כולל מע</w:t>
       </w:r>
       <w:r>
         <w:rPr>
@@ -1570,18 +1645,7 @@
           <w:sz w:val="26"/>
           <w:shd w:fill="auto" w:val="clear"/>
         </w:rPr>
-        <w:t xml:space="preserve"> </w:t>
-      </w:r>
-      <w:r>
-        <w:rPr>
-          <w:rFonts w:ascii="Arial" w:hAnsi="Arial" w:cs="Arial" w:eastAsia="Arial"/>
-          <w:color w:val="auto"/>
-          <w:spacing w:val="0"/>
-          <w:position w:val="0"/>
-          <w:sz w:val="26"/>
-          <w:shd w:fill="auto" w:val="clear"/>
-        </w:rPr>
-        <w:t xml:space="preserve">שקשוקה </w:t>
+        <w:t xml:space="preserve"> שקשוקה </w:t>
       </w:r>
       <w:r>
         <w:rPr>
@@ -2028,7 +2092,20 @@
           <w:u w:val="single"/>
           <w:shd w:fill="auto" w:val="clear"/>
         </w:rPr>
-        <w:t xml:space="preserve"> ₪ לא כולל מע</w:t>
+        <w:t xml:space="preserve"> </w:t>
+      </w:r>
+      <w:r>
+        <w:rPr>
+          <w:rFonts w:ascii="Calibri" w:hAnsi="Calibri" w:cs="Calibri" w:eastAsia="Calibri"/>
+          <w:b/>
+          <w:color w:val="auto"/>
+          <w:spacing w:val="0"/>
+          <w:position w:val="0"/>
+          <w:sz w:val="26"/>
+          <w:u w:val="single"/>
+          <w:shd w:fill="auto" w:val="clear"/>
+        </w:rPr>
+        <w:t xml:space="preserve">₪ לא כולל מע</w:t>
       </w:r>
       <w:r>
         <w:rPr>
@@ -3100,7 +3177,18 @@
           <w:sz w:val="26"/>
           <w:shd w:fill="auto" w:val="clear"/>
         </w:rPr>
-        <w:t xml:space="preserve"> יקב חיטים</w:t>
+        <w:t xml:space="preserve"> </w:t>
+      </w:r>
+      <w:r>
+        <w:rPr>
+          <w:rFonts w:ascii="Calibri" w:hAnsi="Calibri" w:cs="Calibri" w:eastAsia="Calibri"/>
+          <w:color w:val="auto"/>
+          <w:spacing w:val="0"/>
+          <w:position w:val="0"/>
+          <w:sz w:val="26"/>
+          <w:shd w:fill="auto" w:val="clear"/>
+        </w:rPr>
+        <w:t xml:space="preserve">יקב חיטים</w:t>
       </w:r>
     </w:p>
   </w:body>
